--- a/法令ファイル/学校給食法施行規則/学校給食法施行規則（昭和二十九年文部省令第二十四号）.docx
+++ b/法令ファイル/学校給食法施行規則/学校給食法施行規則（昭和二十九年文部省令第二十四号）.docx
@@ -27,86 +27,56 @@
     </w:p>
     <w:p>
       <w:pPr>
-        <w:pStyle w:val="Heading6"/>
+        <w:pStyle w:val="ListBullet"/>
         <w:ind w:left="880"/>
       </w:pPr>
       <w:r>
         <w:t>一</w:t>
-      </w:r>
-    </w:p>
-    <w:p>
-      <w:pPr>
-        <w:ind w:left="880"/>
-      </w:pPr>
-      <w:r>
+        <w:br/>
         <w:t>学校給食の実施人員</w:t>
       </w:r>
     </w:p>
     <w:p>
       <w:pPr>
-        <w:pStyle w:val="Heading6"/>
+        <w:pStyle w:val="ListBullet"/>
         <w:ind w:left="880"/>
       </w:pPr>
       <w:r>
         <w:t>二</w:t>
-      </w:r>
-    </w:p>
-    <w:p>
-      <w:pPr>
-        <w:ind w:left="880"/>
-      </w:pPr>
-      <w:r>
+        <w:br/>
         <w:t>完全給食、補食給食又はミルク給食の別（以下「学校給食の区分」という。）及び毎週の実施回数</w:t>
       </w:r>
     </w:p>
     <w:p>
       <w:pPr>
-        <w:pStyle w:val="Heading6"/>
+        <w:pStyle w:val="ListBullet"/>
         <w:ind w:left="880"/>
       </w:pPr>
       <w:r>
         <w:t>三</w:t>
-      </w:r>
-    </w:p>
-    <w:p>
-      <w:pPr>
-        <w:ind w:left="880"/>
-      </w:pPr>
-      <w:r>
+        <w:br/>
         <w:t>学校給食の運営のための職員組織</w:t>
       </w:r>
     </w:p>
     <w:p>
       <w:pPr>
-        <w:pStyle w:val="Heading6"/>
+        <w:pStyle w:val="ListBullet"/>
         <w:ind w:left="880"/>
       </w:pPr>
       <w:r>
         <w:t>四</w:t>
-      </w:r>
-    </w:p>
-    <w:p>
-      <w:pPr>
-        <w:ind w:left="880"/>
-      </w:pPr>
-      <w:r>
+        <w:br/>
         <w:t>学校給食の運営に要する経費及び維持の方法</w:t>
       </w:r>
     </w:p>
     <w:p>
       <w:pPr>
-        <w:pStyle w:val="Heading6"/>
+        <w:pStyle w:val="ListBullet"/>
         <w:ind w:left="880"/>
       </w:pPr>
       <w:r>
         <w:t>五</w:t>
-      </w:r>
-    </w:p>
-    <w:p>
-      <w:pPr>
-        <w:ind w:left="880"/>
-      </w:pPr>
-      <w:r>
+        <w:br/>
         <w:t>学校給食の開設の時期</w:t>
       </w:r>
     </w:p>
@@ -210,52 +180,34 @@
     </w:p>
     <w:p>
       <w:pPr>
-        <w:pStyle w:val="Heading6"/>
+        <w:pStyle w:val="ListBullet"/>
         <w:ind w:left="880"/>
       </w:pPr>
       <w:r>
         <w:t>一</w:t>
-      </w:r>
-    </w:p>
-    <w:p>
-      <w:pPr>
-        <w:ind w:left="880"/>
-      </w:pPr>
-      <w:r>
+        <w:br/>
         <w:t>学校給食の廃止の事由</w:t>
       </w:r>
     </w:p>
     <w:p>
       <w:pPr>
-        <w:pStyle w:val="Heading6"/>
+        <w:pStyle w:val="ListBullet"/>
         <w:ind w:left="880"/>
       </w:pPr>
       <w:r>
         <w:t>二</w:t>
-      </w:r>
-    </w:p>
-    <w:p>
-      <w:pPr>
-        <w:ind w:left="880"/>
-      </w:pPr>
-      <w:r>
+        <w:br/>
         <w:t>学校給食の廃止の際における学校給食の施設、設備及び物資の処分の方法</w:t>
       </w:r>
     </w:p>
     <w:p>
       <w:pPr>
-        <w:pStyle w:val="Heading6"/>
+        <w:pStyle w:val="ListBullet"/>
         <w:ind w:left="880"/>
       </w:pPr>
       <w:r>
         <w:t>三</w:t>
-      </w:r>
-    </w:p>
-    <w:p>
-      <w:pPr>
-        <w:ind w:left="880"/>
-      </w:pPr>
-      <w:r>
+        <w:br/>
         <w:t>学校給食の廃止の時期</w:t>
       </w:r>
     </w:p>
@@ -330,6 +282,8 @@
       </w:pPr>
       <w:r>
         <w:t>第二条の二の規定は、令第五条の規定により同条に規定する経費の算定の基礎となる児童又は生徒の数を令第四条第一項の規定に準じて算定する場合について準用する。</w:t>
+        <w:br/>
+        <w:t>この場合において、第二条の二中「令第四条第一項第三号」とあるのは「令第五条の規定において準用する令第四条第一項第三号」と、「施設の建築」とあるのは「設備の整備」と読み替えるものとする。</w:t>
       </w:r>
     </w:p>
     <w:p>
@@ -373,7 +327,7 @@
         <w:pStyle w:val="Heading1"/>
       </w:pPr>
       <w:r>
-        <w:t>附　則（昭和三一年六月五日文部省令第一六号）</w:t>
+        <w:t>附則（昭和三一年六月五日文部省令第一六号）</w:t>
       </w:r>
     </w:p>
     <w:p>
@@ -391,7 +345,7 @@
         <w:pStyle w:val="Heading1"/>
       </w:pPr>
       <w:r>
-        <w:t>附　則（昭和三二年五月八日文部省令第一〇号）</w:t>
+        <w:t>附則（昭和三二年五月八日文部省令第一〇号）</w:t>
       </w:r>
     </w:p>
     <w:p>
@@ -409,7 +363,7 @@
         <w:pStyle w:val="Heading1"/>
       </w:pPr>
       <w:r>
-        <w:t>附　則（昭和三四年五月二八日文部省令第一七号）</w:t>
+        <w:t>附則（昭和三四年五月二八日文部省令第一七号）</w:t>
       </w:r>
     </w:p>
     <w:p>
@@ -427,7 +381,7 @@
         <w:pStyle w:val="Heading1"/>
       </w:pPr>
       <w:r>
-        <w:t>附　則（昭和三六年九月七日文部省令第二五号）</w:t>
+        <w:t>附則（昭和三六年九月七日文部省令第二五号）</w:t>
       </w:r>
     </w:p>
     <w:p>
@@ -445,10 +399,22 @@
         <w:pStyle w:val="Heading1"/>
       </w:pPr>
       <w:r>
-        <w:t>附　則（昭和三七年五月一日文部省令第二六号）</w:t>
+        <w:t>附則（昭和三七年五月一日文部省令第二六号）</w:t>
       </w:r>
     </w:p>
     <w:p>
+      <w:pPr>
+        <w:pStyle w:val="Heading5"/>
+        <w:ind w:left="440"/>
+      </w:pPr>
+      <w:r>
+        <w:t>１</w:t>
+      </w:r>
+    </w:p>
+    <w:p>
+      <w:pPr>
+        <w:ind w:left="440"/>
+      </w:pPr>
       <w:r>
         <w:t>この省令は、公布の日から施行する。</w:t>
       </w:r>
@@ -463,12 +429,14 @@
         <w:pStyle w:val="Heading1"/>
       </w:pPr>
       <w:r>
-        <w:t>附　則（昭和三九年九月七日文部省令第二六号）</w:t>
+        <w:t>附則（昭和三九年九月七日文部省令第二六号）</w:t>
       </w:r>
     </w:p>
     <w:p>
       <w:r>
         <w:t>この省令は、公布の日から施行し、昭和三十九年四月一日から適用する。</w:t>
+        <w:br/>
+        <w:t>ただし、昭和三十八年度までの学校給食費の補助金に関しては、なお従前の例による。</w:t>
       </w:r>
     </w:p>
     <w:p>
@@ -481,7 +449,7 @@
         <w:pStyle w:val="Heading1"/>
       </w:pPr>
       <w:r>
-        <w:t>附　則（昭和四一年三月三一日文部省令第一三号）</w:t>
+        <w:t>附則（昭和四一年三月三一日文部省令第一三号）</w:t>
       </w:r>
     </w:p>
     <w:p>
@@ -499,7 +467,7 @@
         <w:pStyle w:val="Heading1"/>
       </w:pPr>
       <w:r>
-        <w:t>附　則（昭和四八年八月二四日文部省令第一八号）</w:t>
+        <w:t>附則（昭和四八年八月二四日文部省令第一八号）</w:t>
       </w:r>
     </w:p>
     <w:p>
@@ -517,7 +485,7 @@
         <w:pStyle w:val="Heading1"/>
       </w:pPr>
       <w:r>
-        <w:t>附　則（昭和五〇年八月一日文部省令第二八号）</w:t>
+        <w:t>附則（昭和五〇年八月一日文部省令第二八号）</w:t>
       </w:r>
     </w:p>
     <w:p>
@@ -535,7 +503,7 @@
         <w:pStyle w:val="Heading1"/>
       </w:pPr>
       <w:r>
-        <w:t>附　則（昭和五一年二月一〇日文部省令第五号）</w:t>
+        <w:t>附則（昭和五一年二月一〇日文部省令第五号）</w:t>
       </w:r>
     </w:p>
     <w:p>
@@ -553,7 +521,7 @@
         <w:pStyle w:val="Heading1"/>
       </w:pPr>
       <w:r>
-        <w:t>附　則（平成六年一月一七日文部省令第一号）</w:t>
+        <w:t>附則（平成六年一月一七日文部省令第一号）</w:t>
       </w:r>
     </w:p>
     <w:p>
@@ -571,10 +539,22 @@
         <w:pStyle w:val="Heading1"/>
       </w:pPr>
       <w:r>
-        <w:t>附　則（平成一〇年一一月一七日文部省令第三八号）</w:t>
+        <w:t>附則（平成一〇年一一月一七日文部省令第三八号）</w:t>
       </w:r>
     </w:p>
     <w:p>
+      <w:pPr>
+        <w:pStyle w:val="Heading5"/>
+        <w:ind w:left="440"/>
+      </w:pPr>
+      <w:r>
+        <w:t>１</w:t>
+      </w:r>
+    </w:p>
+    <w:p>
+      <w:pPr>
+        <w:ind w:left="440"/>
+      </w:pPr>
       <w:r>
         <w:t>この省令は、平成十一年四月一日から施行する。</w:t>
       </w:r>
@@ -589,7 +569,7 @@
         <w:pStyle w:val="Heading1"/>
       </w:pPr>
       <w:r>
-        <w:t>附　則（平成一二年一〇月三一日文部省令第五三号）</w:t>
+        <w:t>附則（平成一二年一〇月三一日文部省令第五三号）</w:t>
       </w:r>
     </w:p>
     <w:p>
@@ -615,7 +595,7 @@
         <w:pStyle w:val="Heading1"/>
       </w:pPr>
       <w:r>
-        <w:t>附　則（平成一四年二月八日文部科学省令第二号）</w:t>
+        <w:t>附則（平成一四年二月八日文部科学省令第二号）</w:t>
       </w:r>
     </w:p>
     <w:p>
@@ -633,7 +613,7 @@
         <w:pStyle w:val="Heading1"/>
       </w:pPr>
       <w:r>
-        <w:t>附　則（平成一七年三月三一日文部科学省令第二三号）</w:t>
+        <w:t>附則（平成一七年三月三一日文部科学省令第二三号）</w:t>
       </w:r>
     </w:p>
     <w:p>
@@ -651,7 +631,7 @@
         <w:pStyle w:val="Heading1"/>
       </w:pPr>
       <w:r>
-        <w:t>附　則（平成一八年三月三一日文部科学省令第二三号）</w:t>
+        <w:t>附則（平成一八年三月三一日文部科学省令第二三号）</w:t>
       </w:r>
     </w:p>
     <w:p>
@@ -669,7 +649,7 @@
         <w:pStyle w:val="Heading1"/>
       </w:pPr>
       <w:r>
-        <w:t>附　則（平成二一年三月三一日文部科学省令第一〇号）</w:t>
+        <w:t>附則（平成二一年三月三一日文部科学省令第一〇号）</w:t>
       </w:r>
     </w:p>
     <w:p>
@@ -697,7 +677,7 @@
     </w:pPr>
     <w:r>
       <w:tab/>
-      <w:t>WeGov v0.1 - FTS141</w:t>
+      <w:t>WeGov v0.2 - FTS141</w:t>
     </w:r>
   </w:p>
 </w:ftr>
